--- a/Captures/captures.docx
+++ b/Captures/captures.docx
@@ -15,7 +15,7 @@
       <w:r>
         <w:rPr>
           <w:noProof/>
-          <w:color w:val="000000" w:themeColor="text1"/>
+          <w:color w:val="595959" w:themeColor="text1" w:themeTint="A6"/>
           <w:sz w:val="44"/>
           <w:szCs w:val="44"/>
           <w:u w:val="single"/>
@@ -25,15 +25,15 @@
           <wp:anchor distT="0" distB="0" distL="114300" distR="114300" simplePos="0" relativeHeight="251658240" behindDoc="1" locked="0" layoutInCell="1" allowOverlap="1">
             <wp:simplePos x="0" y="0"/>
             <wp:positionH relativeFrom="column">
-              <wp:posOffset>414655</wp:posOffset>
+              <wp:posOffset>528955</wp:posOffset>
             </wp:positionH>
             <wp:positionV relativeFrom="paragraph">
-              <wp:posOffset>633730</wp:posOffset>
+              <wp:posOffset>805180</wp:posOffset>
             </wp:positionV>
-            <wp:extent cx="5050155" cy="2981960"/>
+            <wp:extent cx="4840657" cy="2525146"/>
             <wp:effectExtent l="0" t="0" r="0" b="8890"/>
             <wp:wrapNone/>
-            <wp:docPr id="1" name="Image 1"/>
+            <wp:docPr id="2" name="Image 2"/>
             <wp:cNvGraphicFramePr>
               <a:graphicFrameLocks xmlns:a="http://schemas.openxmlformats.org/drawingml/2006/main" noChangeAspect="1"/>
             </wp:cNvGraphicFramePr>
@@ -41,7 +41,7 @@
               <a:graphicData uri="http://schemas.openxmlformats.org/drawingml/2006/picture">
                 <pic:pic xmlns:pic="http://schemas.openxmlformats.org/drawingml/2006/picture">
                   <pic:nvPicPr>
-                    <pic:cNvPr id="1" name="capture.png"/>
+                    <pic:cNvPr id="2" name="capture trame.png"/>
                     <pic:cNvPicPr/>
                   </pic:nvPicPr>
                   <pic:blipFill>
@@ -59,7 +59,7 @@
                   <pic:spPr>
                     <a:xfrm>
                       <a:off x="0" y="0"/>
-                      <a:ext cx="5050155" cy="2981960"/>
+                      <a:ext cx="4840657" cy="2525146"/>
                     </a:xfrm>
                     <a:prstGeom prst="rect">
                       <a:avLst/>
@@ -84,7 +84,7 @@
           <w:szCs w:val="44"/>
           <w:u w:val="single"/>
         </w:rPr>
-        <w:t>Captures s</w:t>
+        <w:t>Captu</w:t>
       </w:r>
       <w:bookmarkStart w:id="0" w:name="_GoBack"/>
       <w:bookmarkEnd w:id="0"/>
@@ -95,7 +95,7 @@
           <w:szCs w:val="44"/>
           <w:u w:val="single"/>
         </w:rPr>
-        <w:t>onde :</w:t>
+        <w:t>res sonde :</w:t>
       </w:r>
     </w:p>
     <w:sectPr>

--- a/Captures/captures.docx
+++ b/Captures/captures.docx
@@ -15,7 +15,7 @@
       <w:r>
         <w:rPr>
           <w:noProof/>
-          <w:color w:val="595959" w:themeColor="text1" w:themeTint="A6"/>
+          <w:color w:val="000000" w:themeColor="text1"/>
           <w:sz w:val="44"/>
           <w:szCs w:val="44"/>
           <w:u w:val="single"/>
@@ -25,15 +25,15 @@
           <wp:anchor distT="0" distB="0" distL="114300" distR="114300" simplePos="0" relativeHeight="251658240" behindDoc="1" locked="0" layoutInCell="1" allowOverlap="1">
             <wp:simplePos x="0" y="0"/>
             <wp:positionH relativeFrom="column">
-              <wp:posOffset>528955</wp:posOffset>
+              <wp:posOffset>414655</wp:posOffset>
             </wp:positionH>
             <wp:positionV relativeFrom="paragraph">
-              <wp:posOffset>805180</wp:posOffset>
+              <wp:posOffset>633730</wp:posOffset>
             </wp:positionV>
-            <wp:extent cx="4840657" cy="2525146"/>
+            <wp:extent cx="5050155" cy="2981960"/>
             <wp:effectExtent l="0" t="0" r="0" b="8890"/>
             <wp:wrapNone/>
-            <wp:docPr id="2" name="Image 2"/>
+            <wp:docPr id="1" name="Image 1"/>
             <wp:cNvGraphicFramePr>
               <a:graphicFrameLocks xmlns:a="http://schemas.openxmlformats.org/drawingml/2006/main" noChangeAspect="1"/>
             </wp:cNvGraphicFramePr>
@@ -41,7 +41,7 @@
               <a:graphicData uri="http://schemas.openxmlformats.org/drawingml/2006/picture">
                 <pic:pic xmlns:pic="http://schemas.openxmlformats.org/drawingml/2006/picture">
                   <pic:nvPicPr>
-                    <pic:cNvPr id="2" name="capture trame.png"/>
+                    <pic:cNvPr id="1" name="capture.png"/>
                     <pic:cNvPicPr/>
                   </pic:nvPicPr>
                   <pic:blipFill>
@@ -59,7 +59,7 @@
                   <pic:spPr>
                     <a:xfrm>
                       <a:off x="0" y="0"/>
-                      <a:ext cx="4840657" cy="2525146"/>
+                      <a:ext cx="5050155" cy="2981960"/>
                     </a:xfrm>
                     <a:prstGeom prst="rect">
                       <a:avLst/>
@@ -84,7 +84,7 @@
           <w:szCs w:val="44"/>
           <w:u w:val="single"/>
         </w:rPr>
-        <w:t>Captu</w:t>
+        <w:t>Captures s</w:t>
       </w:r>
       <w:bookmarkStart w:id="0" w:name="_GoBack"/>
       <w:bookmarkEnd w:id="0"/>
@@ -95,7 +95,7 @@
           <w:szCs w:val="44"/>
           <w:u w:val="single"/>
         </w:rPr>
-        <w:t>res sonde :</w:t>
+        <w:t>onde :</w:t>
       </w:r>
     </w:p>
     <w:sectPr>

--- a/Captures/captures.docx
+++ b/Captures/captures.docx
@@ -12,6 +12,71 @@
           <w:u w:val="single"/>
         </w:rPr>
       </w:pPr>
+      <w:r>
+        <w:rPr>
+          <w:noProof/>
+          <w:color w:val="595959" w:themeColor="text1" w:themeTint="A6"/>
+          <w:sz w:val="44"/>
+          <w:szCs w:val="44"/>
+          <w:u w:val="single"/>
+          <w:lang w:eastAsia="fr-FR"/>
+        </w:rPr>
+        <w:drawing>
+          <wp:anchor distT="0" distB="0" distL="114300" distR="114300" simplePos="0" relativeHeight="251660288" behindDoc="1" locked="0" layoutInCell="1" allowOverlap="1">
+            <wp:simplePos x="0" y="0"/>
+            <wp:positionH relativeFrom="column">
+              <wp:posOffset>157480</wp:posOffset>
+            </wp:positionH>
+            <wp:positionV relativeFrom="paragraph">
+              <wp:posOffset>3757930</wp:posOffset>
+            </wp:positionV>
+            <wp:extent cx="5760720" cy="1367790"/>
+            <wp:effectExtent l="0" t="0" r="0" b="3810"/>
+            <wp:wrapNone/>
+            <wp:docPr id="3" name="Image 3"/>
+            <wp:cNvGraphicFramePr>
+              <a:graphicFrameLocks xmlns:a="http://schemas.openxmlformats.org/drawingml/2006/main" noChangeAspect="1"/>
+            </wp:cNvGraphicFramePr>
+            <a:graphic xmlns:a="http://schemas.openxmlformats.org/drawingml/2006/main">
+              <a:graphicData uri="http://schemas.openxmlformats.org/drawingml/2006/picture">
+                <pic:pic xmlns:pic="http://schemas.openxmlformats.org/drawingml/2006/picture">
+                  <pic:nvPicPr>
+                    <pic:cNvPr id="3" name="capture trame4.2.png"/>
+                    <pic:cNvPicPr/>
+                  </pic:nvPicPr>
+                  <pic:blipFill>
+                    <a:blip r:embed="rId4">
+                      <a:extLst>
+                        <a:ext uri="{28A0092B-C50C-407E-A947-70E740481C1C}">
+                          <a14:useLocalDpi xmlns:a14="http://schemas.microsoft.com/office/drawing/2010/main" val="0"/>
+                        </a:ext>
+                      </a:extLst>
+                    </a:blip>
+                    <a:stretch>
+                      <a:fillRect/>
+                    </a:stretch>
+                  </pic:blipFill>
+                  <pic:spPr>
+                    <a:xfrm>
+                      <a:off x="0" y="0"/>
+                      <a:ext cx="5760720" cy="1367790"/>
+                    </a:xfrm>
+                    <a:prstGeom prst="rect">
+                      <a:avLst/>
+                    </a:prstGeom>
+                  </pic:spPr>
+                </pic:pic>
+              </a:graphicData>
+            </a:graphic>
+            <wp14:sizeRelH relativeFrom="page">
+              <wp14:pctWidth>0</wp14:pctWidth>
+            </wp14:sizeRelH>
+            <wp14:sizeRelV relativeFrom="page">
+              <wp14:pctHeight>0</wp14:pctHeight>
+            </wp14:sizeRelV>
+          </wp:anchor>
+        </w:drawing>
+      </w:r>
       <w:r>
         <w:rPr>
           <w:noProof/>
@@ -45,7 +110,7 @@
                     <pic:cNvPicPr/>
                   </pic:nvPicPr>
                   <pic:blipFill>
-                    <a:blip r:embed="rId4">
+                    <a:blip r:embed="rId5">
                       <a:extLst>
                         <a:ext uri="{28A0092B-C50C-407E-A947-70E740481C1C}">
                           <a14:useLocalDpi xmlns:a14="http://schemas.microsoft.com/office/drawing/2010/main" val="0"/>
@@ -84,7 +149,7 @@
           <w:szCs w:val="44"/>
           <w:u w:val="single"/>
         </w:rPr>
-        <w:t>Captu</w:t>
+        <w:t>Captur</w:t>
       </w:r>
       <w:bookmarkStart w:id="0" w:name="_GoBack"/>
       <w:bookmarkEnd w:id="0"/>
@@ -95,7 +160,7 @@
           <w:szCs w:val="44"/>
           <w:u w:val="single"/>
         </w:rPr>
-        <w:t>res sonde :</w:t>
+        <w:t>es sonde :</w:t>
       </w:r>
     </w:p>
     <w:sectPr>

--- a/Captures/captures.docx
+++ b/Captures/captures.docx
@@ -19,6 +19,7 @@
           <w:sz w:val="44"/>
           <w:szCs w:val="44"/>
           <w:u w:val="single"/>
+          <w:lang w:eastAsia="fr-FR"/>
         </w:rPr>
         <mc:AlternateContent>
           <mc:Choice Requires="wps">
@@ -117,6 +118,7 @@
           <w:sz w:val="44"/>
           <w:szCs w:val="44"/>
           <w:u w:val="single"/>
+          <w:lang w:eastAsia="fr-FR"/>
         </w:rPr>
         <mc:AlternateContent>
           <mc:Choice Requires="wps">
@@ -342,6 +344,196 @@
           <w:u w:val="single"/>
         </w:rPr>
         <w:t>Captures sonde :</w:t>
+      </w:r>
+    </w:p>
+    <w:p>
+      <w:pPr>
+        <w:jc w:val="center"/>
+        <w:rPr>
+          <w:color w:val="595959" w:themeColor="text1" w:themeTint="A6"/>
+          <w:sz w:val="44"/>
+          <w:szCs w:val="44"/>
+          <w:u w:val="single"/>
+        </w:rPr>
+      </w:pPr>
+    </w:p>
+    <w:p>
+      <w:pPr>
+        <w:jc w:val="center"/>
+        <w:rPr>
+          <w:color w:val="595959" w:themeColor="text1" w:themeTint="A6"/>
+          <w:sz w:val="44"/>
+          <w:szCs w:val="44"/>
+          <w:u w:val="single"/>
+        </w:rPr>
+      </w:pPr>
+    </w:p>
+    <w:p>
+      <w:pPr>
+        <w:jc w:val="center"/>
+        <w:rPr>
+          <w:color w:val="595959" w:themeColor="text1" w:themeTint="A6"/>
+          <w:sz w:val="44"/>
+          <w:szCs w:val="44"/>
+          <w:u w:val="single"/>
+        </w:rPr>
+      </w:pPr>
+    </w:p>
+    <w:p>
+      <w:pPr>
+        <w:jc w:val="center"/>
+        <w:rPr>
+          <w:color w:val="595959" w:themeColor="text1" w:themeTint="A6"/>
+          <w:sz w:val="44"/>
+          <w:szCs w:val="44"/>
+          <w:u w:val="single"/>
+        </w:rPr>
+      </w:pPr>
+    </w:p>
+    <w:p>
+      <w:pPr>
+        <w:jc w:val="center"/>
+        <w:rPr>
+          <w:color w:val="595959" w:themeColor="text1" w:themeTint="A6"/>
+          <w:sz w:val="44"/>
+          <w:szCs w:val="44"/>
+          <w:u w:val="single"/>
+        </w:rPr>
+      </w:pPr>
+    </w:p>
+    <w:p>
+      <w:pPr>
+        <w:jc w:val="center"/>
+        <w:rPr>
+          <w:color w:val="595959" w:themeColor="text1" w:themeTint="A6"/>
+          <w:sz w:val="44"/>
+          <w:szCs w:val="44"/>
+          <w:u w:val="single"/>
+        </w:rPr>
+      </w:pPr>
+    </w:p>
+    <w:p>
+      <w:pPr>
+        <w:jc w:val="center"/>
+        <w:rPr>
+          <w:color w:val="595959" w:themeColor="text1" w:themeTint="A6"/>
+          <w:sz w:val="44"/>
+          <w:szCs w:val="44"/>
+          <w:u w:val="single"/>
+        </w:rPr>
+      </w:pPr>
+    </w:p>
+    <w:p>
+      <w:pPr>
+        <w:jc w:val="center"/>
+        <w:rPr>
+          <w:color w:val="595959" w:themeColor="text1" w:themeTint="A6"/>
+          <w:sz w:val="44"/>
+          <w:szCs w:val="44"/>
+          <w:u w:val="single"/>
+        </w:rPr>
+      </w:pPr>
+    </w:p>
+    <w:p>
+      <w:pPr>
+        <w:jc w:val="center"/>
+        <w:rPr>
+          <w:color w:val="595959" w:themeColor="text1" w:themeTint="A6"/>
+          <w:sz w:val="44"/>
+          <w:szCs w:val="44"/>
+          <w:u w:val="single"/>
+        </w:rPr>
+      </w:pPr>
+    </w:p>
+    <w:p>
+      <w:pPr>
+        <w:jc w:val="center"/>
+        <w:rPr>
+          <w:color w:val="595959" w:themeColor="text1" w:themeTint="A6"/>
+          <w:sz w:val="44"/>
+          <w:szCs w:val="44"/>
+          <w:u w:val="single"/>
+        </w:rPr>
+      </w:pPr>
+    </w:p>
+    <w:p>
+      <w:pPr>
+        <w:jc w:val="center"/>
+        <w:rPr>
+          <w:color w:val="595959" w:themeColor="text1" w:themeTint="A6"/>
+          <w:sz w:val="44"/>
+          <w:szCs w:val="44"/>
+          <w:u w:val="single"/>
+        </w:rPr>
+      </w:pPr>
+    </w:p>
+    <w:p>
+      <w:pPr>
+        <w:rPr>
+          <w:color w:val="000000" w:themeColor="text1"/>
+          <w:sz w:val="32"/>
+          <w:szCs w:val="32"/>
+        </w:rPr>
+      </w:pPr>
+      <w:r>
+        <w:rPr>
+          <w:color w:val="000000" w:themeColor="text1"/>
+          <w:sz w:val="32"/>
+          <w:szCs w:val="32"/>
+        </w:rPr>
+        <w:t>4.5)</w:t>
+      </w:r>
+    </w:p>
+    <w:p>
+      <w:pPr>
+        <w:rPr>
+          <w:color w:val="000000" w:themeColor="text1"/>
+          <w:sz w:val="32"/>
+          <w:szCs w:val="32"/>
+        </w:rPr>
+      </w:pPr>
+    </w:p>
+    <w:p>
+      <w:pPr>
+        <w:rPr>
+          <w:color w:val="000000" w:themeColor="text1"/>
+          <w:sz w:val="32"/>
+          <w:szCs w:val="32"/>
+        </w:rPr>
+      </w:pPr>
+      <w:r>
+        <w:rPr>
+          <w:color w:val="000000" w:themeColor="text1"/>
+          <w:sz w:val="32"/>
+          <w:szCs w:val="32"/>
+        </w:rPr>
+        <w:t>4.6)</w:t>
+      </w:r>
+    </w:p>
+    <w:p>
+      <w:pPr>
+        <w:rPr>
+          <w:color w:val="000000" w:themeColor="text1"/>
+          <w:sz w:val="32"/>
+          <w:szCs w:val="32"/>
+        </w:rPr>
+      </w:pPr>
+    </w:p>
+    <w:p>
+      <w:pPr>
+        <w:rPr>
+          <w:color w:val="000000" w:themeColor="text1"/>
+          <w:sz w:val="32"/>
+          <w:szCs w:val="32"/>
+        </w:rPr>
+      </w:pPr>
+      <w:r>
+        <w:rPr>
+          <w:color w:val="000000" w:themeColor="text1"/>
+          <w:sz w:val="32"/>
+          <w:szCs w:val="32"/>
+        </w:rPr>
+        <w:t>4.7)</w:t>
       </w:r>
       <w:bookmarkStart w:id="0" w:name="_GoBack"/>
       <w:bookmarkEnd w:id="0"/>

--- a/Captures/captures.docx
+++ b/Captures/captures.docx
@@ -468,20 +468,101 @@
       </w:pPr>
     </w:p>
     <w:p>
-      <w:pPr>
+      <w:r>
         <w:rPr>
           <w:color w:val="000000" w:themeColor="text1"/>
           <w:sz w:val="32"/>
           <w:szCs w:val="32"/>
         </w:rPr>
-      </w:pPr>
+        <w:t>4.5)</w:t>
+      </w:r>
       <w:r>
         <w:rPr>
           <w:color w:val="000000" w:themeColor="text1"/>
           <w:sz w:val="32"/>
           <w:szCs w:val="32"/>
         </w:rPr>
-        <w:t>4.5)</w:t>
+        <w:t xml:space="preserve"> </w:t>
+      </w:r>
+      <w:r>
+        <w:rPr>
+          <w:noProof/>
+          <w:lang w:eastAsia="fr-FR"/>
+        </w:rPr>
+        <w:drawing>
+          <wp:inline distT="0" distB="0" distL="0" distR="0" wp14:anchorId="14190004" wp14:editId="1E224750">
+            <wp:extent cx="5753100" cy="1362075"/>
+            <wp:effectExtent l="0" t="0" r="0" b="9525"/>
+            <wp:docPr id="1" name="Image 1"/>
+            <wp:cNvGraphicFramePr>
+              <a:graphicFrameLocks xmlns:a="http://schemas.openxmlformats.org/drawingml/2006/main" noChangeAspect="1"/>
+            </wp:cNvGraphicFramePr>
+            <a:graphic xmlns:a="http://schemas.openxmlformats.org/drawingml/2006/main">
+              <a:graphicData uri="http://schemas.openxmlformats.org/drawingml/2006/picture">
+                <pic:pic xmlns:pic="http://schemas.openxmlformats.org/drawingml/2006/picture">
+                  <pic:nvPicPr>
+                    <pic:cNvPr id="0" name="Picture 1"/>
+                    <pic:cNvPicPr>
+                      <a:picLocks noChangeAspect="1" noChangeArrowheads="1"/>
+                    </pic:cNvPicPr>
+                  </pic:nvPicPr>
+                  <pic:blipFill>
+                    <a:blip r:embed="rId6">
+                      <a:extLst>
+                        <a:ext uri="{28A0092B-C50C-407E-A947-70E740481C1C}">
+                          <a14:useLocalDpi xmlns:a14="http://schemas.microsoft.com/office/drawing/2010/main" val="0"/>
+                        </a:ext>
+                      </a:extLst>
+                    </a:blip>
+                    <a:srcRect/>
+                    <a:stretch>
+                      <a:fillRect/>
+                    </a:stretch>
+                  </pic:blipFill>
+                  <pic:spPr bwMode="auto">
+                    <a:xfrm>
+                      <a:off x="0" y="0"/>
+                      <a:ext cx="5753100" cy="1362075"/>
+                    </a:xfrm>
+                    <a:prstGeom prst="rect">
+                      <a:avLst/>
+                    </a:prstGeom>
+                    <a:noFill/>
+                    <a:ln>
+                      <a:noFill/>
+                    </a:ln>
+                  </pic:spPr>
+                </pic:pic>
+              </a:graphicData>
+            </a:graphic>
+          </wp:inline>
+        </w:drawing>
+      </w:r>
+    </w:p>
+    <w:p>
+      <w:pPr>
+        <w:rPr>
+          <w:rFonts w:ascii="Arial" w:hAnsi="Arial" w:cs="Arial"/>
+          <w:sz w:val="28"/>
+          <w:szCs w:val="28"/>
+        </w:rPr>
+      </w:pPr>
+      <w:r>
+        <w:rPr>
+          <w:rFonts w:ascii="Arial" w:hAnsi="Arial" w:cs="Arial"/>
+          <w:color w:val="FF0000"/>
+          <w:sz w:val="28"/>
+          <w:szCs w:val="28"/>
+        </w:rPr>
+        <w:t xml:space="preserve"> </w:t>
+      </w:r>
+      <w:r>
+        <w:rPr>
+          <w:rFonts w:ascii="Arial" w:hAnsi="Arial" w:cs="Arial"/>
+          <w:sz w:val="28"/>
+          <w:szCs w:val="28"/>
+        </w:rPr>
+        <w:t>Instant de l’horloge ou on effectue la lecture d’un bit sur le broche MISO</w:t>
       </w:r>
     </w:p>
     <w:p>
@@ -501,14 +582,15 @@
           <w:szCs w:val="32"/>
         </w:rPr>
       </w:pPr>
-      <w:r>
+    </w:p>
+    <w:p>
+      <w:pPr>
         <w:rPr>
           <w:color w:val="000000" w:themeColor="text1"/>
           <w:sz w:val="32"/>
           <w:szCs w:val="32"/>
         </w:rPr>
-        <w:t>4.6)</w:t>
-      </w:r>
+      </w:pPr>
     </w:p>
     <w:p>
       <w:pPr>
@@ -518,25 +600,214 @@
           <w:szCs w:val="32"/>
         </w:rPr>
       </w:pPr>
-    </w:p>
-    <w:p>
-      <w:pPr>
+      <w:r>
         <w:rPr>
           <w:color w:val="000000" w:themeColor="text1"/>
           <w:sz w:val="32"/>
           <w:szCs w:val="32"/>
         </w:rPr>
-      </w:pPr>
-      <w:r>
+        <w:lastRenderedPageBreak/>
+        <w:t>4.6)</w:t>
+      </w:r>
+    </w:p>
+    <w:p>
+      <w:r>
+        <w:rPr>
+          <w:noProof/>
+          <w:lang w:eastAsia="fr-FR"/>
+        </w:rPr>
+        <w:drawing>
+          <wp:inline distT="0" distB="0" distL="0" distR="0">
+            <wp:extent cx="6153150" cy="2257425"/>
+            <wp:effectExtent l="0" t="0" r="0" b="9525"/>
+            <wp:docPr id="5" name="Image 5" descr="capture trame4.6"/>
+            <wp:cNvGraphicFramePr>
+              <a:graphicFrameLocks xmlns:a="http://schemas.openxmlformats.org/drawingml/2006/main" noChangeAspect="1"/>
+            </wp:cNvGraphicFramePr>
+            <a:graphic xmlns:a="http://schemas.openxmlformats.org/drawingml/2006/main">
+              <a:graphicData uri="http://schemas.openxmlformats.org/drawingml/2006/picture">
+                <pic:pic xmlns:pic="http://schemas.openxmlformats.org/drawingml/2006/picture">
+                  <pic:nvPicPr>
+                    <pic:cNvPr id="0" name="Image 1" descr="capture trame4.6"/>
+                    <pic:cNvPicPr>
+                      <a:picLocks noChangeAspect="1" noChangeArrowheads="1"/>
+                    </pic:cNvPicPr>
+                  </pic:nvPicPr>
+                  <pic:blipFill>
+                    <a:blip r:embed="rId7">
+                      <a:extLst>
+                        <a:ext uri="{28A0092B-C50C-407E-A947-70E740481C1C}">
+                          <a14:useLocalDpi xmlns:a14="http://schemas.microsoft.com/office/drawing/2010/main" val="0"/>
+                        </a:ext>
+                      </a:extLst>
+                    </a:blip>
+                    <a:srcRect/>
+                    <a:stretch>
+                      <a:fillRect/>
+                    </a:stretch>
+                  </pic:blipFill>
+                  <pic:spPr bwMode="auto">
+                    <a:xfrm>
+                      <a:off x="0" y="0"/>
+                      <a:ext cx="6153150" cy="2257425"/>
+                    </a:xfrm>
+                    <a:prstGeom prst="rect">
+                      <a:avLst/>
+                    </a:prstGeom>
+                    <a:noFill/>
+                    <a:ln>
+                      <a:noFill/>
+                    </a:ln>
+                  </pic:spPr>
+                </pic:pic>
+              </a:graphicData>
+            </a:graphic>
+          </wp:inline>
+        </w:drawing>
+      </w:r>
+    </w:p>
+    <w:p>
+      <w:pPr>
+        <w:rPr>
+          <w:rFonts w:ascii="Arial" w:hAnsi="Arial" w:cs="Arial"/>
+          <w:sz w:val="32"/>
+          <w:szCs w:val="32"/>
+        </w:rPr>
+      </w:pPr>
+      <w:r>
+        <w:rPr>
+          <w:rFonts w:ascii="Arial" w:hAnsi="Arial" w:cs="Arial"/>
+          <w:sz w:val="32"/>
+          <w:szCs w:val="32"/>
+        </w:rPr>
+        <w:t xml:space="preserve">Lecture d’un bit sur la branche </w:t>
+      </w:r>
+      <w:proofErr w:type="spellStart"/>
+      <w:r>
+        <w:rPr>
+          <w:rFonts w:ascii="Arial" w:hAnsi="Arial" w:cs="Arial"/>
+          <w:sz w:val="32"/>
+          <w:szCs w:val="32"/>
+        </w:rPr>
+        <w:t>mosi</w:t>
+      </w:r>
+      <w:proofErr w:type="spellEnd"/>
+    </w:p>
+    <w:p>
+      <w:pPr>
         <w:rPr>
           <w:color w:val="000000" w:themeColor="text1"/>
           <w:sz w:val="32"/>
           <w:szCs w:val="32"/>
         </w:rPr>
-        <w:t>4.7)</w:t>
+      </w:pPr>
+    </w:p>
+    <w:p>
+      <w:pPr>
+        <w:rPr>
+          <w:rFonts w:ascii="Arial" w:hAnsi="Arial" w:cs="Arial"/>
+          <w:sz w:val="28"/>
+          <w:szCs w:val="28"/>
+        </w:rPr>
+      </w:pPr>
+      <w:r>
+        <w:rPr>
+          <w:color w:val="000000" w:themeColor="text1"/>
+          <w:sz w:val="32"/>
+          <w:szCs w:val="32"/>
+        </w:rPr>
+        <w:t>4.7</w:t>
+      </w:r>
+      <w:proofErr w:type="gramStart"/>
+      <w:r>
+        <w:rPr>
+          <w:rFonts w:ascii="Arial" w:hAnsi="Arial" w:cs="Arial"/>
+          <w:color w:val="000000" w:themeColor="text1"/>
+          <w:sz w:val="24"/>
+          <w:szCs w:val="24"/>
+        </w:rPr>
+        <w:t>)</w:t>
+      </w:r>
+      <w:r>
+        <w:rPr>
+          <w:rFonts w:ascii="Arial" w:hAnsi="Arial" w:cs="Arial"/>
+          <w:color w:val="000000" w:themeColor="text1"/>
+          <w:sz w:val="24"/>
+          <w:szCs w:val="24"/>
+        </w:rPr>
+        <w:t xml:space="preserve"> </w:t>
+      </w:r>
+      <w:r>
+        <w:rPr>
+          <w:rFonts w:ascii="Arial" w:hAnsi="Arial" w:cs="Arial"/>
+          <w:color w:val="000000" w:themeColor="text1"/>
+          <w:sz w:val="24"/>
+          <w:szCs w:val="24"/>
+        </w:rPr>
+        <w:t xml:space="preserve"> </w:t>
+      </w:r>
+      <w:proofErr w:type="spellStart"/>
+      <w:r>
+        <w:rPr>
+          <w:rFonts w:ascii="Arial" w:hAnsi="Arial" w:cs="Arial"/>
+          <w:sz w:val="28"/>
+          <w:szCs w:val="28"/>
+        </w:rPr>
+        <w:t>Role</w:t>
+      </w:r>
+      <w:proofErr w:type="spellEnd"/>
+      <w:proofErr w:type="gramEnd"/>
+      <w:r>
+        <w:rPr>
+          <w:rFonts w:ascii="Arial" w:hAnsi="Arial" w:cs="Arial"/>
+          <w:sz w:val="28"/>
+          <w:szCs w:val="28"/>
+        </w:rPr>
+        <w:t xml:space="preserve"> de la broche SS : </w:t>
+      </w:r>
+      <w:r>
+        <w:rPr>
+          <w:rFonts w:ascii="Arial" w:hAnsi="Arial" w:cs="Arial"/>
+          <w:color w:val="000000"/>
+          <w:sz w:val="28"/>
+          <w:szCs w:val="28"/>
+          <w:shd w:val="clear" w:color="auto" w:fill="FFFFFF"/>
+        </w:rPr>
+        <w:t>cette ligne permet de signifier au périphérique connecté sur le bus que nous souhaitons communiquer avec lui. Chaque périphérique SPI dispose de sa ligne SS connectée à l'</w:t>
+      </w:r>
+      <w:proofErr w:type="spellStart"/>
+      <w:r>
+        <w:rPr>
+          <w:rFonts w:ascii="Arial" w:hAnsi="Arial" w:cs="Arial"/>
+          <w:color w:val="000000"/>
+          <w:sz w:val="28"/>
+          <w:szCs w:val="28"/>
+          <w:shd w:val="clear" w:color="auto" w:fill="FFFFFF"/>
+        </w:rPr>
+        <w:t>Arduino</w:t>
+      </w:r>
+      <w:proofErr w:type="spellEnd"/>
+      <w:r>
+        <w:rPr>
+          <w:rFonts w:ascii="Arial" w:hAnsi="Arial" w:cs="Arial"/>
+          <w:color w:val="000000"/>
+          <w:sz w:val="28"/>
+          <w:szCs w:val="28"/>
+          <w:shd w:val="clear" w:color="auto" w:fill="FFFFFF"/>
+        </w:rPr>
+        <w:t>.</w:t>
       </w:r>
       <w:bookmarkStart w:id="0" w:name="_GoBack"/>
       <w:bookmarkEnd w:id="0"/>
+    </w:p>
+    <w:p>
+      <w:pPr>
+        <w:rPr>
+          <w:color w:val="000000" w:themeColor="text1"/>
+          <w:sz w:val="32"/>
+          <w:szCs w:val="32"/>
+        </w:rPr>
+      </w:pPr>
     </w:p>
     <w:sectPr>
       <w:pgSz w:w="11906" w:h="16838"/>

--- a/Captures/captures.docx
+++ b/Captures/captures.docx
@@ -706,76 +706,67 @@
       <w:pPr>
         <w:rPr>
           <w:rFonts w:ascii="Arial" w:hAnsi="Arial" w:cs="Arial"/>
-          <w:sz w:val="28"/>
-          <w:szCs w:val="28"/>
-        </w:rPr>
-      </w:pPr>
-      <w:r>
-        <w:rPr>
-          <w:color w:val="000000" w:themeColor="text1"/>
-          <w:sz w:val="32"/>
-          <w:szCs w:val="32"/>
-        </w:rPr>
-        <w:t>4.7</w:t>
-      </w:r>
-      <w:proofErr w:type="gramStart"/>
-      <w:r>
-        <w:rPr>
-          <w:rFonts w:ascii="Arial" w:hAnsi="Arial" w:cs="Arial"/>
-          <w:color w:val="000000" w:themeColor="text1"/>
-          <w:sz w:val="24"/>
-          <w:szCs w:val="24"/>
-        </w:rPr>
-        <w:t>)</w:t>
-      </w:r>
-      <w:r>
-        <w:rPr>
-          <w:rFonts w:ascii="Arial" w:hAnsi="Arial" w:cs="Arial"/>
-          <w:color w:val="000000" w:themeColor="text1"/>
-          <w:sz w:val="24"/>
-          <w:szCs w:val="24"/>
-        </w:rPr>
-        <w:t xml:space="preserve"> </w:t>
-      </w:r>
-      <w:r>
-        <w:rPr>
-          <w:rFonts w:ascii="Arial" w:hAnsi="Arial" w:cs="Arial"/>
-          <w:color w:val="000000" w:themeColor="text1"/>
-          <w:sz w:val="24"/>
-          <w:szCs w:val="24"/>
-        </w:rPr>
-        <w:t xml:space="preserve"> </w:t>
-      </w:r>
-      <w:proofErr w:type="spellStart"/>
-      <w:r>
-        <w:rPr>
-          <w:rFonts w:ascii="Arial" w:hAnsi="Arial" w:cs="Arial"/>
-          <w:sz w:val="28"/>
-          <w:szCs w:val="28"/>
-        </w:rPr>
-        <w:t>Role</w:t>
-      </w:r>
-      <w:proofErr w:type="spellEnd"/>
-      <w:proofErr w:type="gramEnd"/>
-      <w:r>
-        <w:rPr>
-          <w:rFonts w:ascii="Arial" w:hAnsi="Arial" w:cs="Arial"/>
-          <w:sz w:val="28"/>
-          <w:szCs w:val="28"/>
-        </w:rPr>
-        <w:t xml:space="preserve"> de la broche SS : </w:t>
-      </w:r>
-      <w:r>
-        <w:rPr>
-          <w:rFonts w:ascii="Arial" w:hAnsi="Arial" w:cs="Arial"/>
           <w:color w:val="000000"/>
           <w:sz w:val="28"/>
           <w:szCs w:val="28"/>
           <w:shd w:val="clear" w:color="auto" w:fill="FFFFFF"/>
         </w:rPr>
-        <w:t>cette ligne permet de signifier au périphérique connecté sur le bus que nous souhaitons communiquer avec lui. Chaque périphérique SPI dispose de sa ligne SS connectée à l'</w:t>
+      </w:pPr>
+      <w:r>
+        <w:rPr>
+          <w:color w:val="000000" w:themeColor="text1"/>
+          <w:sz w:val="32"/>
+          <w:szCs w:val="32"/>
+        </w:rPr>
+        <w:t>4.7</w:t>
+      </w:r>
+      <w:proofErr w:type="gramStart"/>
+      <w:r>
+        <w:rPr>
+          <w:rFonts w:ascii="Arial" w:hAnsi="Arial" w:cs="Arial"/>
+          <w:color w:val="000000" w:themeColor="text1"/>
+          <w:sz w:val="24"/>
+          <w:szCs w:val="24"/>
+        </w:rPr>
+        <w:t>)</w:t>
+      </w:r>
+      <w:r>
+        <w:rPr>
+          <w:rFonts w:ascii="Arial" w:hAnsi="Arial" w:cs="Arial"/>
+          <w:color w:val="000000" w:themeColor="text1"/>
+          <w:sz w:val="24"/>
+          <w:szCs w:val="24"/>
+        </w:rPr>
+        <w:t xml:space="preserve"> </w:t>
+      </w:r>
+      <w:r>
+        <w:rPr>
+          <w:rFonts w:ascii="Arial" w:hAnsi="Arial" w:cs="Arial"/>
+          <w:color w:val="000000" w:themeColor="text1"/>
+          <w:sz w:val="24"/>
+          <w:szCs w:val="24"/>
+        </w:rPr>
+        <w:t xml:space="preserve"> </w:t>
       </w:r>
       <w:proofErr w:type="spellStart"/>
+      <w:r>
+        <w:rPr>
+          <w:rFonts w:ascii="Arial" w:hAnsi="Arial" w:cs="Arial"/>
+          <w:sz w:val="28"/>
+          <w:szCs w:val="28"/>
+        </w:rPr>
+        <w:t>Role</w:t>
+      </w:r>
+      <w:proofErr w:type="spellEnd"/>
+      <w:proofErr w:type="gramEnd"/>
+      <w:r>
+        <w:rPr>
+          <w:rFonts w:ascii="Arial" w:hAnsi="Arial" w:cs="Arial"/>
+          <w:sz w:val="28"/>
+          <w:szCs w:val="28"/>
+        </w:rPr>
+        <w:t xml:space="preserve"> de la broche SS : </w:t>
+      </w:r>
       <w:r>
         <w:rPr>
           <w:rFonts w:ascii="Arial" w:hAnsi="Arial" w:cs="Arial"/>
@@ -784,9 +775,9 @@
           <w:szCs w:val="28"/>
           <w:shd w:val="clear" w:color="auto" w:fill="FFFFFF"/>
         </w:rPr>
-        <w:t>Arduino</w:t>
-      </w:r>
-      <w:proofErr w:type="spellEnd"/>
+        <w:t>cette ligne permet de signifier au périphérique connecté sur le bus que nous souhaitons communiquer avec lui. Chaque périphérique SPI dispose de sa ligne SS connectée à l'</w:t>
+      </w:r>
+      <w:proofErr w:type="spellStart"/>
       <w:r>
         <w:rPr>
           <w:rFonts w:ascii="Arial" w:hAnsi="Arial" w:cs="Arial"/>
@@ -795,10 +786,72 @@
           <w:szCs w:val="28"/>
           <w:shd w:val="clear" w:color="auto" w:fill="FFFFFF"/>
         </w:rPr>
+        <w:t>Arduino</w:t>
+      </w:r>
+      <w:proofErr w:type="spellEnd"/>
+      <w:r>
+        <w:rPr>
+          <w:rFonts w:ascii="Arial" w:hAnsi="Arial" w:cs="Arial"/>
+          <w:color w:val="000000"/>
+          <w:sz w:val="28"/>
+          <w:szCs w:val="28"/>
+          <w:shd w:val="clear" w:color="auto" w:fill="FFFFFF"/>
+        </w:rPr>
         <w:t>.</w:t>
       </w:r>
+    </w:p>
+    <w:p>
+      <w:pPr>
+        <w:rPr>
+          <w:rFonts w:ascii="Arial" w:hAnsi="Arial" w:cs="Arial"/>
+          <w:color w:val="000000"/>
+          <w:sz w:val="28"/>
+          <w:szCs w:val="28"/>
+          <w:shd w:val="clear" w:color="auto" w:fill="FFFFFF"/>
+        </w:rPr>
+      </w:pPr>
       <w:bookmarkStart w:id="0" w:name="_GoBack"/>
       <w:bookmarkEnd w:id="0"/>
+    </w:p>
+    <w:p>
+      <w:pPr>
+        <w:rPr>
+          <w:rFonts w:ascii="Arial" w:hAnsi="Arial" w:cs="Arial"/>
+          <w:color w:val="000000"/>
+          <w:sz w:val="28"/>
+          <w:szCs w:val="28"/>
+          <w:shd w:val="clear" w:color="auto" w:fill="FFFFFF"/>
+        </w:rPr>
+      </w:pPr>
+      <w:r>
+        <w:rPr>
+          <w:rFonts w:ascii="Arial" w:hAnsi="Arial" w:cs="Arial"/>
+          <w:color w:val="000000"/>
+          <w:sz w:val="28"/>
+          <w:szCs w:val="28"/>
+          <w:shd w:val="clear" w:color="auto" w:fill="FFFFFF"/>
+        </w:rPr>
+        <w:t xml:space="preserve">Nous avons utilisé le cours : </w:t>
+      </w:r>
+      <w:r>
+        <w:rPr>
+          <w:rFonts w:ascii="Arial" w:hAnsi="Arial" w:cs="Arial"/>
+          <w:color w:val="000000"/>
+          <w:sz w:val="28"/>
+          <w:szCs w:val="28"/>
+          <w:shd w:val="clear" w:color="auto" w:fill="FFFFFF"/>
+        </w:rPr>
+        <w:t>KRL18 Cours Le bus SPI</w:t>
+      </w:r>
+    </w:p>
+    <w:p>
+      <w:pPr>
+        <w:rPr>
+          <w:rFonts w:ascii="Arial" w:hAnsi="Arial" w:cs="Arial"/>
+          <w:sz w:val="28"/>
+          <w:szCs w:val="28"/>
+        </w:rPr>
+      </w:pPr>
     </w:p>
     <w:p>
       <w:pPr>

--- a/Captures/captures.docx
+++ b/Captures/captures.docx
@@ -490,10 +490,10 @@
           <w:lang w:eastAsia="fr-FR"/>
         </w:rPr>
         <w:drawing>
-          <wp:inline distT="0" distB="0" distL="0" distR="0" wp14:anchorId="14190004" wp14:editId="1E224750">
-            <wp:extent cx="5753100" cy="1362075"/>
-            <wp:effectExtent l="0" t="0" r="0" b="9525"/>
-            <wp:docPr id="1" name="Image 1"/>
+          <wp:inline distT="0" distB="0" distL="0" distR="0" wp14:anchorId="3705CDA3" wp14:editId="74AEC85E">
+            <wp:extent cx="5753100" cy="1367155"/>
+            <wp:effectExtent l="0" t="0" r="0" b="4445"/>
+            <wp:docPr id="6" name="Image 6"/>
             <wp:cNvGraphicFramePr>
               <a:graphicFrameLocks xmlns:a="http://schemas.openxmlformats.org/drawingml/2006/main" noChangeAspect="1"/>
             </wp:cNvGraphicFramePr>
@@ -522,7 +522,7 @@
                   <pic:spPr bwMode="auto">
                     <a:xfrm>
                       <a:off x="0" y="0"/>
-                      <a:ext cx="5753100" cy="1362075"/>
+                      <a:ext cx="5753100" cy="1367155"/>
                     </a:xfrm>
                     <a:prstGeom prst="rect">
                       <a:avLst/>
@@ -549,20 +549,17 @@
       </w:pPr>
       <w:r>
         <w:rPr>
-          <w:rFonts w:ascii="Arial" w:hAnsi="Arial" w:cs="Arial"/>
           <w:color w:val="FF0000"/>
+        </w:rPr>
+        <w:t xml:space="preserve"> </w:t>
+      </w:r>
+      <w:r>
+        <w:rPr>
+          <w:rFonts w:ascii="Arial" w:hAnsi="Arial" w:cs="Arial"/>
           <w:sz w:val="28"/>
           <w:szCs w:val="28"/>
         </w:rPr>
-        <w:t xml:space="preserve"> </w:t>
-      </w:r>
-      <w:r>
-        <w:rPr>
-          <w:rFonts w:ascii="Arial" w:hAnsi="Arial" w:cs="Arial"/>
-          <w:sz w:val="28"/>
-          <w:szCs w:val="28"/>
-        </w:rPr>
-        <w:t>Instant de l’horloge ou on effectue la lecture d’un bit sur le broche MISO</w:t>
+        <w:t>Instant de l’horloge ou l’esclave (émetteur) envoie des données à L’ATMEGA</w:t>
       </w:r>
     </w:p>
     <w:p>
@@ -582,6 +579,8 @@
           <w:szCs w:val="32"/>
         </w:rPr>
       </w:pPr>
+      <w:bookmarkStart w:id="0" w:name="_GoBack"/>
+      <w:bookmarkEnd w:id="0"/>
     </w:p>
     <w:p>
       <w:pPr>
@@ -606,7 +605,6 @@
           <w:sz w:val="32"/>
           <w:szCs w:val="32"/>
         </w:rPr>
-        <w:lastRenderedPageBreak/>
         <w:t>4.6)</w:t>
       </w:r>
     </w:p>
@@ -810,8 +808,6 @@
           <w:shd w:val="clear" w:color="auto" w:fill="FFFFFF"/>
         </w:rPr>
       </w:pPr>
-      <w:bookmarkStart w:id="0" w:name="_GoBack"/>
-      <w:bookmarkEnd w:id="0"/>
     </w:p>
     <w:p>
       <w:pPr>

--- a/Captures/captures.docx
+++ b/Captures/captures.docx
@@ -579,8 +579,6 @@
           <w:szCs w:val="32"/>
         </w:rPr>
       </w:pPr>
-      <w:bookmarkStart w:id="0" w:name="_GoBack"/>
-      <w:bookmarkEnd w:id="0"/>
     </w:p>
     <w:p>
       <w:pPr>
@@ -615,10 +613,10 @@
           <w:lang w:eastAsia="fr-FR"/>
         </w:rPr>
         <w:drawing>
-          <wp:inline distT="0" distB="0" distL="0" distR="0">
-            <wp:extent cx="6153150" cy="2257425"/>
-            <wp:effectExtent l="0" t="0" r="0" b="9525"/>
-            <wp:docPr id="5" name="Image 5" descr="capture trame4.6"/>
+          <wp:inline distT="0" distB="0" distL="0" distR="0" wp14:anchorId="265BF543" wp14:editId="30DCD6B8">
+            <wp:extent cx="6151245" cy="2261984"/>
+            <wp:effectExtent l="0" t="0" r="1905" b="5080"/>
+            <wp:docPr id="7" name="Image 7" descr="Z:\capture trame4.6.png"/>
             <wp:cNvGraphicFramePr>
               <a:graphicFrameLocks xmlns:a="http://schemas.openxmlformats.org/drawingml/2006/main" noChangeAspect="1"/>
             </wp:cNvGraphicFramePr>
@@ -626,7 +624,7 @@
               <a:graphicData uri="http://schemas.openxmlformats.org/drawingml/2006/picture">
                 <pic:pic xmlns:pic="http://schemas.openxmlformats.org/drawingml/2006/picture">
                   <pic:nvPicPr>
-                    <pic:cNvPr id="0" name="Image 1" descr="capture trame4.6"/>
+                    <pic:cNvPr id="0" name="Picture 1" descr="Z:\capture trame4.6.png"/>
                     <pic:cNvPicPr>
                       <a:picLocks noChangeAspect="1" noChangeArrowheads="1"/>
                     </pic:cNvPicPr>
@@ -647,7 +645,7 @@
                   <pic:spPr bwMode="auto">
                     <a:xfrm>
                       <a:off x="0" y="0"/>
-                      <a:ext cx="6153150" cy="2257425"/>
+                      <a:ext cx="6288682" cy="2312524"/>
                     </a:xfrm>
                     <a:prstGeom prst="rect">
                       <a:avLst/>
@@ -664,19 +662,76 @@
         </w:drawing>
       </w:r>
     </w:p>
-    <w:p>
-      <w:pPr>
-        <w:rPr>
-          <w:rFonts w:ascii="Arial" w:hAnsi="Arial" w:cs="Arial"/>
-          <w:sz w:val="32"/>
-          <w:szCs w:val="32"/>
-        </w:rPr>
-      </w:pPr>
-      <w:r>
-        <w:rPr>
-          <w:rFonts w:ascii="Arial" w:hAnsi="Arial" w:cs="Arial"/>
-          <w:sz w:val="32"/>
-          <w:szCs w:val="32"/>
+    <w:p/>
+    <w:p>
+      <w:r>
+        <w:rPr>
+          <w:noProof/>
+          <w:lang w:eastAsia="fr-FR"/>
+        </w:rPr>
+        <w:drawing>
+          <wp:inline distT="0" distB="0" distL="0" distR="0" wp14:anchorId="2C8CCDA1" wp14:editId="30B970DB">
+            <wp:extent cx="4762500" cy="3371850"/>
+            <wp:effectExtent l="0" t="0" r="0" b="0"/>
+            <wp:docPr id="1" name="Image 1" descr="Résultat de recherche d'images pour &quot;miso spi pour les nuls&quot;"/>
+            <wp:cNvGraphicFramePr>
+              <a:graphicFrameLocks xmlns:a="http://schemas.openxmlformats.org/drawingml/2006/main" noChangeAspect="1"/>
+            </wp:cNvGraphicFramePr>
+            <a:graphic xmlns:a="http://schemas.openxmlformats.org/drawingml/2006/main">
+              <a:graphicData uri="http://schemas.openxmlformats.org/drawingml/2006/picture">
+                <pic:pic xmlns:pic="http://schemas.openxmlformats.org/drawingml/2006/picture">
+                  <pic:nvPicPr>
+                    <pic:cNvPr id="0" name="Picture 1" descr="Résultat de recherche d'images pour &quot;miso spi pour les nuls&quot;"/>
+                    <pic:cNvPicPr>
+                      <a:picLocks noChangeAspect="1" noChangeArrowheads="1"/>
+                    </pic:cNvPicPr>
+                  </pic:nvPicPr>
+                  <pic:blipFill>
+                    <a:blip r:embed="rId8">
+                      <a:extLst>
+                        <a:ext uri="{28A0092B-C50C-407E-A947-70E740481C1C}">
+                          <a14:useLocalDpi xmlns:a14="http://schemas.microsoft.com/office/drawing/2010/main" val="0"/>
+                        </a:ext>
+                      </a:extLst>
+                    </a:blip>
+                    <a:srcRect/>
+                    <a:stretch>
+                      <a:fillRect/>
+                    </a:stretch>
+                  </pic:blipFill>
+                  <pic:spPr bwMode="auto">
+                    <a:xfrm>
+                      <a:off x="0" y="0"/>
+                      <a:ext cx="4762500" cy="3371850"/>
+                    </a:xfrm>
+                    <a:prstGeom prst="rect">
+                      <a:avLst/>
+                    </a:prstGeom>
+                    <a:noFill/>
+                    <a:ln>
+                      <a:noFill/>
+                    </a:ln>
+                  </pic:spPr>
+                </pic:pic>
+              </a:graphicData>
+            </a:graphic>
+          </wp:inline>
+        </w:drawing>
+      </w:r>
+    </w:p>
+    <w:p>
+      <w:pPr>
+        <w:rPr>
+          <w:rFonts w:ascii="Arial" w:hAnsi="Arial" w:cs="Arial"/>
+          <w:sz w:val="28"/>
+          <w:szCs w:val="28"/>
+        </w:rPr>
+      </w:pPr>
+      <w:r>
+        <w:rPr>
+          <w:rFonts w:ascii="Arial" w:hAnsi="Arial" w:cs="Arial"/>
+          <w:sz w:val="28"/>
+          <w:szCs w:val="28"/>
         </w:rPr>
         <w:t xml:space="preserve">Lecture d’un bit sur la branche </w:t>
       </w:r>
@@ -684,12 +739,64 @@
       <w:r>
         <w:rPr>
           <w:rFonts w:ascii="Arial" w:hAnsi="Arial" w:cs="Arial"/>
-          <w:sz w:val="32"/>
-          <w:szCs w:val="32"/>
+          <w:sz w:val="28"/>
+          <w:szCs w:val="28"/>
         </w:rPr>
         <w:t>mosi</w:t>
       </w:r>
       <w:proofErr w:type="spellEnd"/>
+      <w:r>
+        <w:rPr>
+          <w:rFonts w:ascii="Arial" w:hAnsi="Arial" w:cs="Arial"/>
+          <w:sz w:val="28"/>
+          <w:szCs w:val="28"/>
+        </w:rPr>
+        <w:t>. Bit envoyé du mai</w:t>
+      </w:r>
+      <w:r>
+        <w:rPr>
+          <w:rFonts w:ascii="Arial" w:hAnsi="Arial" w:cs="Arial"/>
+          <w:sz w:val="28"/>
+          <w:szCs w:val="28"/>
+        </w:rPr>
+        <w:t>tre (</w:t>
+      </w:r>
+      <w:proofErr w:type="spellStart"/>
+      <w:r>
+        <w:rPr>
+          <w:rFonts w:ascii="Arial" w:hAnsi="Arial" w:cs="Arial"/>
+          <w:sz w:val="28"/>
+          <w:szCs w:val="28"/>
+        </w:rPr>
+        <w:t>Atmega</w:t>
+      </w:r>
+      <w:proofErr w:type="spellEnd"/>
+      <w:r>
+        <w:rPr>
+          <w:rFonts w:ascii="Arial" w:hAnsi="Arial" w:cs="Arial"/>
+          <w:sz w:val="28"/>
+          <w:szCs w:val="28"/>
+        </w:rPr>
+        <w:t>) à l’esclave (</w:t>
+      </w:r>
+      <w:proofErr w:type="spellStart"/>
+      <w:r>
+        <w:rPr>
+          <w:rFonts w:ascii="Arial" w:hAnsi="Arial" w:cs="Arial"/>
+          <w:sz w:val="28"/>
+          <w:szCs w:val="28"/>
+        </w:rPr>
+        <w:t>LoRa</w:t>
+      </w:r>
+      <w:proofErr w:type="spellEnd"/>
+      <w:r>
+        <w:rPr>
+          <w:rFonts w:ascii="Arial" w:hAnsi="Arial" w:cs="Arial"/>
+          <w:sz w:val="28"/>
+          <w:szCs w:val="28"/>
+        </w:rPr>
+        <w:t>)</w:t>
+      </w:r>
     </w:p>
     <w:p>
       <w:pPr>
@@ -763,7 +870,17 @@
           <w:sz w:val="28"/>
           <w:szCs w:val="28"/>
         </w:rPr>
-        <w:t xml:space="preserve"> de la broche SS : </w:t>
+        <w:t xml:space="preserve"> de l</w:t>
+      </w:r>
+      <w:bookmarkStart w:id="0" w:name="_GoBack"/>
+      <w:bookmarkEnd w:id="0"/>
+      <w:r>
+        <w:rPr>
+          <w:rFonts w:ascii="Arial" w:hAnsi="Arial" w:cs="Arial"/>
+          <w:sz w:val="28"/>
+          <w:szCs w:val="28"/>
+        </w:rPr>
+        <w:t xml:space="preserve">a broche SS : </w:t>
       </w:r>
       <w:r>
         <w:rPr>
